--- a/package/docxs/26行政处罚事先告知书.docx
+++ b/package/docxs/26行政处罚事先告知书.docx
@@ -121,32 +121,62 @@
         </w:rPr>
         <w:t>）食药监</w:t>
       </w:r>
-      <w:proofErr w:type="gramStart"/>
+      <w:r>
+        <w:rPr>
+          <w:rFonts w:ascii="仿宋_GB2312" w:eastAsia="仿宋_GB2312" w:hAnsi="仿宋" w:cs="仿宋" w:hint="eastAsia"/>
+          <w:color w:val="000000"/>
+          <w:sz w:val="24"/>
+        </w:rPr>
+        <w:t>{{</w:t>
+      </w:r>
+      <w:r>
+        <w:rPr>
+          <w:rFonts w:ascii="仿宋_GB2312" w:eastAsia="仿宋_GB2312" w:hAnsi="仿宋" w:cs="仿宋"/>
+          <w:color w:val="000000"/>
+          <w:sz w:val="24"/>
+        </w:rPr>
+        <w:t>category</w:t>
+      </w:r>
+      <w:r>
+        <w:rPr>
+          <w:rFonts w:ascii="仿宋_GB2312" w:eastAsia="仿宋_GB2312" w:hAnsi="仿宋" w:cs="仿宋" w:hint="eastAsia"/>
+          <w:color w:val="000000"/>
+          <w:sz w:val="24"/>
+        </w:rPr>
+        <w:t>}}</w:t>
+      </w:r>
       <w:r>
         <w:rPr>
           <w:rFonts w:ascii="仿宋_GB2312" w:eastAsia="仿宋_GB2312" w:hAnsi="仿宋" w:hint="eastAsia"/>
           <w:color w:val="000000"/>
+          <w:kern w:val="0"/>
           <w:sz w:val="24"/>
         </w:rPr>
-        <w:t>食</w:t>
+        <w:t>罚告</w:t>
       </w:r>
       <w:r>
         <w:rPr>
           <w:rFonts w:ascii="仿宋_GB2312" w:eastAsia="仿宋_GB2312" w:hAnsi="仿宋" w:hint="eastAsia"/>
           <w:color w:val="000000"/>
-          <w:kern w:val="0"/>
           <w:sz w:val="24"/>
         </w:rPr>
-        <w:t>罚告</w:t>
-      </w:r>
-      <w:proofErr w:type="gramEnd"/>
+        <w:t>〔</w:t>
+      </w:r>
       <w:r>
         <w:rPr>
           <w:rFonts w:ascii="仿宋_GB2312" w:eastAsia="仿宋_GB2312" w:hAnsi="仿宋" w:hint="eastAsia"/>
           <w:color w:val="000000"/>
           <w:sz w:val="24"/>
         </w:rPr>
-        <w:t>〔</w:t>
+        <w:t>201</w:t>
+      </w:r>
+      <w:r>
+        <w:rPr>
+          <w:rFonts w:ascii="仿宋_GB2312" w:eastAsia="仿宋_GB2312" w:hAnsi="仿宋"/>
+          <w:color w:val="000000"/>
+          <w:sz w:val="24"/>
+        </w:rPr>
+        <w:t>8</w:t>
       </w:r>
       <w:r>
         <w:rPr>
@@ -154,7 +184,7 @@
           <w:color w:val="000000"/>
           <w:sz w:val="24"/>
         </w:rPr>
-        <w:t>201</w:t>
+        <w:t>〕</w:t>
       </w:r>
       <w:r>
         <w:rPr>
@@ -162,31 +192,25 @@
           <w:color w:val="000000"/>
           <w:sz w:val="24"/>
         </w:rPr>
-        <w:t>8</w:t>
-      </w:r>
-      <w:r>
-        <w:rPr>
-          <w:rFonts w:ascii="仿宋_GB2312" w:eastAsia="仿宋_GB2312" w:hAnsi="仿宋" w:hint="eastAsia"/>
+        <w:t>{{</w:t>
+      </w:r>
+      <w:proofErr w:type="spellStart"/>
+      <w:r>
+        <w:rPr>
+          <w:rFonts w:ascii="仿宋_GB2312" w:eastAsia="仿宋_GB2312" w:hAnsi="仿宋"/>
           <w:color w:val="000000"/>
           <w:sz w:val="24"/>
         </w:rPr>
-        <w:t>〕</w:t>
-      </w:r>
-      <w:r>
-        <w:rPr>
-          <w:rFonts w:ascii="仿宋_GB2312" w:eastAsia="仿宋_GB2312" w:hAnsi="仿宋" w:hint="eastAsia"/>
+        <w:t>num</w:t>
+      </w:r>
+      <w:proofErr w:type="spellEnd"/>
+      <w:r>
+        <w:rPr>
+          <w:rFonts w:ascii="仿宋_GB2312" w:eastAsia="仿宋_GB2312" w:hAnsi="仿宋"/>
           <w:color w:val="000000"/>
           <w:sz w:val="24"/>
         </w:rPr>
-        <w:t>1</w:t>
-      </w:r>
-      <w:r>
-        <w:rPr>
-          <w:rFonts w:ascii="仿宋_GB2312" w:eastAsia="仿宋_GB2312" w:hAnsi="仿宋"/>
-          <w:color w:val="000000"/>
-          <w:sz w:val="24"/>
-        </w:rPr>
-        <w:t>26</w:t>
+        <w:t>}}</w:t>
       </w:r>
       <w:r>
         <w:rPr>
@@ -222,40 +246,40 @@
           <w:szCs w:val="32"/>
         </w:rPr>
         <w:pict>
-          <v:line id="_x0000_s1026" style="position:absolute;z-index:251660288" from="-9pt,3.9pt" to="433.2pt,3.95pt" strokeweight="1.5pt"/>
+          <v:line id="_x0000_s1026" alt="" style="position:absolute;z-index:251660288;mso-wrap-edited:f;mso-width-percent:0;mso-height-percent:0;mso-width-percent:0;mso-height-percent:0" from="-9pt,3.9pt" to="433.2pt,3.95pt" strokeweight="1.5pt"/>
         </w:pict>
       </w:r>
       <w:r>
         <w:rPr>
-          <w:rFonts w:ascii="仿宋" w:eastAsia="仿宋" w:hAnsi="仿宋" w:hint="eastAsia"/>
-          <w:color w:val="000000"/>
-          <w:kern w:val="0"/>
-          <w:sz w:val="32"/>
-          <w:szCs w:val="32"/>
-        </w:rPr>
-        <w:t>城关区</w:t>
-      </w:r>
-      <w:proofErr w:type="gramStart"/>
-      <w:r>
-        <w:rPr>
-          <w:rFonts w:ascii="仿宋" w:eastAsia="仿宋" w:hAnsi="仿宋" w:hint="eastAsia"/>
-          <w:color w:val="000000"/>
-          <w:kern w:val="0"/>
-          <w:sz w:val="32"/>
-          <w:szCs w:val="32"/>
-        </w:rPr>
-        <w:t>秦安路栖云</w:t>
-      </w:r>
-      <w:proofErr w:type="gramEnd"/>
-      <w:r>
-        <w:rPr>
-          <w:rFonts w:ascii="仿宋" w:eastAsia="仿宋" w:hAnsi="仿宋" w:hint="eastAsia"/>
-          <w:color w:val="000000"/>
-          <w:kern w:val="0"/>
-          <w:sz w:val="32"/>
-          <w:szCs w:val="32"/>
-        </w:rPr>
-        <w:t>茶器店</w:t>
+          <w:rFonts w:ascii="仿宋_GB2312" w:eastAsia="仿宋_GB2312" w:hAnsi="仿宋"/>
+          <w:color w:val="000000"/>
+          <w:kern w:val="0"/>
+          <w:sz w:val="32"/>
+          <w:szCs w:val="32"/>
+        </w:rPr>
+        <w:t>{{</w:t>
+      </w:r>
+      <w:proofErr w:type="spellStart"/>
+      <w:r>
+        <w:rPr>
+          <w:rFonts w:ascii="仿宋_GB2312" w:eastAsia="仿宋_GB2312" w:hAnsi="仿宋"/>
+          <w:color w:val="000000"/>
+          <w:kern w:val="0"/>
+          <w:sz w:val="32"/>
+          <w:szCs w:val="32"/>
+        </w:rPr>
+        <w:t>company_name</w:t>
+      </w:r>
+      <w:proofErr w:type="spellEnd"/>
+      <w:r>
+        <w:rPr>
+          <w:rFonts w:ascii="仿宋_GB2312" w:eastAsia="仿宋_GB2312" w:hAnsi="仿宋"/>
+          <w:color w:val="000000"/>
+          <w:kern w:val="0"/>
+          <w:sz w:val="32"/>
+          <w:szCs w:val="32"/>
+        </w:rPr>
+        <w:t>}}</w:t>
       </w:r>
       <w:r>
         <w:rPr>
@@ -306,8 +330,97 @@
           <w:sz w:val="32"/>
           <w:szCs w:val="32"/>
         </w:rPr>
-        <w:t>涉嫌未取得食品经营许可从事食品经营活动的违法行为，涉嫌违反了《中华人民共和国食品安全法》第三十五条第一款的规定。依据《中华人民共和国食品安全法》第一百二十二条及《甘肃省食品药品行政处罚自由裁量适用规则》第七条、第九条第（六）项</w:t>
-      </w:r>
+        <w:t>涉嫌</w:t>
+      </w:r>
+      <w:r>
+        <w:rPr>
+          <w:rFonts w:ascii="仿宋_GB2312" w:eastAsia="仿宋_GB2312" w:hAnsi="仿宋_GB2312" w:cs="仿宋_GB2312" w:hint="eastAsia"/>
+          <w:color w:val="000000"/>
+          <w:sz w:val="32"/>
+          <w:szCs w:val="32"/>
+        </w:rPr>
+        <w:t>{{</w:t>
+      </w:r>
+      <w:proofErr w:type="spellStart"/>
+      <w:r>
+        <w:rPr>
+          <w:rFonts w:ascii="仿宋_GB2312" w:eastAsia="仿宋_GB2312" w:hAnsi="仿宋_GB2312" w:cs="仿宋_GB2312" w:hint="eastAsia"/>
+          <w:color w:val="000000"/>
+          <w:sz w:val="32"/>
+          <w:szCs w:val="32"/>
+        </w:rPr>
+        <w:t>illegal_behavior</w:t>
+      </w:r>
+      <w:proofErr w:type="spellEnd"/>
+      <w:r>
+        <w:rPr>
+          <w:rFonts w:ascii="仿宋_GB2312" w:eastAsia="仿宋_GB2312" w:hAnsi="仿宋_GB2312" w:cs="仿宋_GB2312" w:hint="eastAsia"/>
+          <w:color w:val="000000"/>
+          <w:sz w:val="32"/>
+          <w:szCs w:val="32"/>
+        </w:rPr>
+        <w:t>}}</w:t>
+      </w:r>
+      <w:r>
+        <w:rPr>
+          <w:rFonts w:ascii="仿宋_GB2312" w:eastAsia="仿宋_GB2312" w:hAnsi="仿宋" w:hint="eastAsia"/>
+          <w:color w:val="000000"/>
+          <w:kern w:val="0"/>
+          <w:sz w:val="32"/>
+          <w:szCs w:val="32"/>
+        </w:rPr>
+        <w:t>的违法行为，涉嫌违反了</w:t>
+      </w:r>
+      <w:r>
+        <w:rPr>
+          <w:rFonts w:ascii="仿宋_GB2312" w:eastAsia="仿宋_GB2312" w:hAnsi="仿宋_GB2312" w:cs="仿宋_GB2312"/>
+          <w:color w:val="000000"/>
+          <w:sz w:val="32"/>
+          <w:szCs w:val="32"/>
+        </w:rPr>
+        <w:t>{{</w:t>
+      </w:r>
+      <w:proofErr w:type="spellStart"/>
+      <w:r>
+        <w:rPr>
+          <w:rFonts w:ascii="仿宋_GB2312" w:eastAsia="仿宋_GB2312" w:hAnsi="仿宋_GB2312" w:cs="仿宋_GB2312"/>
+          <w:color w:val="000000"/>
+          <w:sz w:val="32"/>
+          <w:szCs w:val="32"/>
+        </w:rPr>
+        <w:t>law_name</w:t>
+      </w:r>
+      <w:proofErr w:type="spellEnd"/>
+      <w:r>
+        <w:rPr>
+          <w:rFonts w:ascii="仿宋_GB2312" w:eastAsia="仿宋_GB2312" w:hAnsi="仿宋_GB2312" w:cs="仿宋_GB2312"/>
+          <w:color w:val="000000"/>
+          <w:sz w:val="32"/>
+          <w:szCs w:val="32"/>
+        </w:rPr>
+        <w:t>}}{{violation}}</w:t>
+      </w:r>
+      <w:r>
+        <w:rPr>
+          <w:rFonts w:ascii="仿宋_GB2312" w:eastAsia="仿宋_GB2312" w:hAnsi="仿宋" w:hint="eastAsia"/>
+          <w:color w:val="000000"/>
+          <w:kern w:val="0"/>
+          <w:sz w:val="32"/>
+          <w:szCs w:val="32"/>
+        </w:rPr>
+        <w:t>的规定。依据</w:t>
+      </w:r>
+      <w:r>
+        <w:rPr>
+          <w:rFonts w:ascii="仿宋" w:eastAsia="仿宋" w:hAnsi="仿宋"/>
+          <w:color w:val="000000"/>
+          <w:sz w:val="32"/>
+          <w:szCs w:val="32"/>
+        </w:rPr>
+        <w:t>{{law_name}}{{according}}</w:t>
+      </w:r>
+      <w:bookmarkStart w:id="0" w:name="_GoBack"/>
+      <w:bookmarkEnd w:id="0"/>
       <w:r>
         <w:rPr>
           <w:rFonts w:ascii="仿宋" w:eastAsia="仿宋" w:hAnsi="仿宋" w:cs="仿宋" w:hint="eastAsia"/>
@@ -350,7 +463,7 @@
         <w:ind w:firstLineChars="200" w:firstLine="640"/>
         <w:jc w:val="left"/>
         <w:rPr>
-          <w:rFonts w:ascii="仿宋" w:eastAsia="仿宋" w:hAnsi="仿宋" w:hint="eastAsia"/>
+          <w:rFonts w:ascii="仿宋" w:eastAsia="仿宋" w:hAnsi="仿宋"/>
           <w:color w:val="000000"/>
           <w:sz w:val="32"/>
           <w:szCs w:val="32"/>
@@ -539,8 +652,6 @@
         </w:rPr>
         <w:t xml:space="preserve">         </w:t>
       </w:r>
-      <w:bookmarkStart w:id="0" w:name="_GoBack"/>
-      <w:bookmarkEnd w:id="0"/>
       <w:r>
         <w:rPr>
           <w:rFonts w:ascii="仿宋" w:eastAsia="仿宋" w:hAnsi="仿宋" w:cs="仿宋" w:hint="eastAsia"/>
@@ -831,7 +942,7 @@
     <w:lsdException w:name="Table Web 2" w:semiHidden="1" w:unhideWhenUsed="1"/>
     <w:lsdException w:name="Table Web 3" w:semiHidden="1" w:unhideWhenUsed="1"/>
     <w:lsdException w:name="Balloon Text" w:semiHidden="1" w:unhideWhenUsed="1"/>
-    <w:lsdException w:name="Table Grid" w:semiHidden="1" w:uiPriority="59" w:unhideWhenUsed="1"/>
+    <w:lsdException w:name="Table Grid" w:uiPriority="59"/>
     <w:lsdException w:name="Table Theme" w:semiHidden="1" w:unhideWhenUsed="1"/>
     <w:lsdException w:name="Placeholder Text" w:semiHidden="1"/>
     <w:lsdException w:name="No Spacing" w:uiPriority="1" w:qFormat="1"/>
